--- a/results/Project_AP.docx
+++ b/results/Project_AP.docx
@@ -11,7 +11,7 @@
         <w:rPr>
           <w:rtl w:val="0"/>
         </w:rPr>
-        <w:t xml:space="preserve">Politicians often make the reference that crime was lower when their political party was in office. But how often is that true and are there genuine differences in the scale and shape of the distributions of crime between political parties. To study this crime data was extracted from the Chicago Police Department's CLEAR (Citizen Law Enforcement Analysis and Reporting) system. For the purpose of this project crime data was subsetted to only reflect monthly counts of homicide from year 2001-2020, this yielded 215 data points. Data from the National Governors Association was used to determine which years held democratic versus replican politicians for the governor of Illinois, this yielded 68 data points for republican governors and 147 for democrats. The goal of this project is to determine if there are group level differences in monthly counts of homicide between political parties. </w:t>
+        <w:t xml:space="preserve">Politicians often make the reference that crime was lower when their political party was in office. But how often is that true and are there genuine differences in the scale and shape of the distributions of crime between political parties. To study this crime data was extracted from the Chicago Police Department's CLEAR (Citizen Law Enforcement Analysis and Reporting) system. For the purpose of this project crime data was subsetted to only reflect monthly counts of homicide from years 2001-2020, this yielded 215 data points. Data from the National Governors Association was used to determine which years held democratic versus republican politicians for the governor of Illinois, this yielded 68 data points for republican governors and 147 for democrats. The goal of this project is to determine if there are group level differences in monthly counts of homicide between political parties. </w:t>
       </w:r>
     </w:p>
     <w:p>
@@ -75,7 +75,7 @@
         <w:rPr>
           <w:rtl w:val="0"/>
         </w:rPr>
-        <w:t xml:space="preserve"> for democrats. To test the hypothesis that the density functions of homicide rates are the same in the two groups a density comparison method was used, smoothing parameter was selected by taking the geometric mean of h</w:t>
+        <w:t xml:space="preserve"> for democrats. To test the hypothesis that the density functions of homicide rates are the same in the two groups a density comparison method was used, the smoothing parameter was selected by taking the geometric mean of h</w:t>
       </w:r>
       <w:r>
         <w:rPr>
@@ -88,7 +88,7 @@
         <w:rPr>
           <w:rtl w:val="0"/>
         </w:rPr>
-        <w:t xml:space="preserve"> for the two groups ( </w:t>
+        <w:t xml:space="preserve"> for the two groups (</w:t>
       </w:r>
       <m:oMath>
         <m:r>
@@ -110,19 +110,37 @@
         <w:rPr>
           <w:rtl w:val="0"/>
         </w:rPr>
-        <w:t xml:space="preserve">). Using the standard .05 criteria for significance, the p-value of 0 observed here indicates that we reject the hypothesis for density function to be the same. This indicates there is a difference in the distribution of homicides per month for republican and democrat governors in Chicago (Figure 2.). To see if the two density functions have the same shape but at different parameters of scale data was standardized using the mean and standard deviation and applied to the same test for significance. The geometric mean became a lot smaller </w:t>
+        <w:t xml:space="preserve">). Using the standard .05 criteria for significance, the p-value of 0 observed here indicates that we reject the hypothesis for density functions to be the same. This indicates there is a difference in the distribution of homicides per month for republican and democrat governors in Chicago (Figure 2.). To see if the two density functions have the same shape but at different parameters of scale data was standardized using the mean and standard deviation and applied to the same test for significance. The geometric mean became a lot smaller (</w:t>
       </w:r>
       <m:oMath>
         <m:r>
           <w:rPr/>
-          <m:t xml:space="preserve">hsj=.45</m:t>
+          <m:t xml:space="preserve">hsj=.4</m:t>
+        </m:r>
+        <m:sSub>
+          <m:sSubPr>
+            <m:ctrlPr>
+              <w:rPr/>
+            </m:ctrlPr>
+          </m:sSubPr>
+          <m:e>
+            <m:r>
+              <w:rPr/>
+              <m:t xml:space="preserve">5</m:t>
+            </m:r>
+          </m:e>
+          <m:sub/>
+        </m:sSub>
+        <m:r>
+          <w:rPr/>
+          <m:t xml:space="preserve">).</m:t>
         </m:r>
       </m:oMath>
       <w:r>
         <w:rPr>
           <w:rtl w:val="0"/>
         </w:rPr>
-        <w:t xml:space="preserve">, and the test reveals that there is no evidence to reject the hypothesis (p=.34) and so concludes that there is no difference in shapes of the distribution of homicides per month and political parties as shown in Figure 3. </w:t>
+        <w:t xml:space="preserve">There was no evidence to reject the hypothesis (p=.34) and so concludes that there is no difference in shapes of the distribution of homicides per month and political parties as shown in Figure 3. </w:t>
       </w:r>
     </w:p>
     <w:p>
@@ -234,12 +252,12 @@
           <wp:inline distB="114300" distT="114300" distL="114300" distR="114300">
             <wp:extent cx="4082218" cy="3719513"/>
             <wp:effectExtent b="0" l="0" r="0" t="0"/>
-            <wp:docPr id="3" name="image3.png"/>
+            <wp:docPr id="3" name="image4.png"/>
             <a:graphic>
               <a:graphicData uri="http://schemas.openxmlformats.org/drawingml/2006/picture">
                 <pic:pic>
                   <pic:nvPicPr>
-                    <pic:cNvPr id="0" name="image3.png"/>
+                    <pic:cNvPr id="0" name="image4.png"/>
                     <pic:cNvPicPr preferRelativeResize="0"/>
                   </pic:nvPicPr>
                   <pic:blipFill>
@@ -366,12 +384,12 @@
           <wp:inline distB="114300" distT="114300" distL="114300" distR="114300">
             <wp:extent cx="5943600" cy="4178300"/>
             <wp:effectExtent b="0" l="0" r="0" t="0"/>
-            <wp:docPr id="1" name="image4.png"/>
+            <wp:docPr id="1" name="image3.png"/>
             <a:graphic>
               <a:graphicData uri="http://schemas.openxmlformats.org/drawingml/2006/picture">
                 <pic:pic>
                   <pic:nvPicPr>
-                    <pic:cNvPr id="0" name="image4.png"/>
+                    <pic:cNvPr id="0" name="image3.png"/>
                     <pic:cNvPicPr preferRelativeResize="0"/>
                   </pic:nvPicPr>
                   <pic:blipFill>
